--- a/教学/课表及可利用时间/时间安排.docx
+++ b/教学/课表及可利用时间/时间安排.docx
@@ -14,144 +14,67 @@
           <w:rFonts w:hint="eastAsia"/>
           <w:lang w:val="en-US" w:eastAsia="zh-CN"/>
         </w:rPr>
-        <w:t>周一 上午 第一节，下午 两节 ，晚自习</w:t>
-      </w:r>
-    </w:p>
-    <w:p>
-      <w:pPr>
-        <w:rPr>
-          <w:rFonts w:hint="eastAsia"/>
-          <w:lang w:val="en-US" w:eastAsia="zh-CN"/>
-        </w:rPr>
-      </w:pPr>
-      <w:r>
-        <w:rPr>
-          <w:rFonts w:hint="eastAsia"/>
-          <w:lang w:val="en-US" w:eastAsia="zh-CN"/>
-        </w:rPr>
-        <w:t>周二 上午 第一节，下午 两节 ，晚自习</w:t>
-      </w:r>
-    </w:p>
-    <w:p>
-      <w:pPr>
-        <w:rPr>
-          <w:rFonts w:hint="eastAsia"/>
-          <w:lang w:val="en-US" w:eastAsia="zh-CN"/>
-        </w:rPr>
-      </w:pPr>
-      <w:r>
-        <w:rPr>
-          <w:rFonts w:hint="eastAsia"/>
-          <w:lang w:val="en-US" w:eastAsia="zh-CN"/>
-        </w:rPr>
-        <w:t>周三 上午 没有  ，下午 第二节 晚自习</w:t>
-      </w:r>
-    </w:p>
-    <w:p>
-      <w:pPr>
-        <w:rPr>
-          <w:rFonts w:hint="eastAsia"/>
-          <w:lang w:val="en-US" w:eastAsia="zh-CN"/>
-        </w:rPr>
-      </w:pPr>
-      <w:r>
-        <w:rPr>
-          <w:rFonts w:hint="eastAsia"/>
-          <w:lang w:val="en-US" w:eastAsia="zh-CN"/>
-        </w:rPr>
-        <w:t>周四 上午 没有  ，下午 第二节 晚自习</w:t>
-      </w:r>
-    </w:p>
-    <w:p>
-      <w:pPr>
-        <w:rPr>
-          <w:rFonts w:hint="eastAsia"/>
-          <w:lang w:val="en-US" w:eastAsia="zh-CN"/>
-        </w:rPr>
-      </w:pPr>
-      <w:r>
-        <w:rPr>
-          <w:rFonts w:hint="eastAsia"/>
-          <w:lang w:val="en-US" w:eastAsia="zh-CN"/>
-        </w:rPr>
-        <w:t>周五 上午 没有  ，下午 没有   晚自习</w:t>
-      </w:r>
-    </w:p>
-    <w:p>
-      <w:pPr>
-        <w:rPr>
-          <w:rFonts w:hint="eastAsia"/>
-          <w:lang w:val="en-US" w:eastAsia="zh-CN"/>
-        </w:rPr>
-      </w:pPr>
-      <w:r>
-        <w:rPr>
-          <w:rFonts w:hint="eastAsia"/>
-          <w:lang w:val="en-US" w:eastAsia="zh-CN"/>
-        </w:rPr>
-        <w:t xml:space="preserve">周六，周日全天 </w:t>
-      </w:r>
-    </w:p>
-    <w:p>
-      <w:pPr>
-        <w:rPr>
-          <w:rFonts w:hint="eastAsia"/>
-          <w:lang w:val="en-US" w:eastAsia="zh-CN"/>
-        </w:rPr>
-      </w:pPr>
-    </w:p>
-    <w:p>
-      <w:pPr>
-        <w:rPr>
-          <w:rFonts w:hint="eastAsia"/>
-          <w:lang w:val="en-US" w:eastAsia="zh-CN"/>
-        </w:rPr>
-      </w:pPr>
-    </w:p>
-    <w:p>
-      <w:pPr>
-        <w:rPr>
-          <w:rFonts w:hint="eastAsia"/>
-          <w:lang w:val="en-US" w:eastAsia="zh-CN"/>
-        </w:rPr>
-      </w:pPr>
-    </w:p>
-    <w:p>
-      <w:pPr>
-        <w:rPr>
-          <w:rFonts w:hint="eastAsia"/>
-          <w:lang w:val="en-US" w:eastAsia="zh-CN"/>
-        </w:rPr>
-      </w:pPr>
-      <w:r>
-        <w:rPr>
-          <w:rFonts w:hint="eastAsia"/>
-          <w:lang w:val="en-US" w:eastAsia="zh-CN"/>
-        </w:rPr>
-        <w:t xml:space="preserve">整合后可供利用的时间为：周六日全天，周一至周五白天课程有两天，晚上全部的晚自习。        </w:t>
-      </w:r>
-    </w:p>
-    <w:p>
-      <w:pPr>
-        <w:rPr>
-          <w:rFonts w:hint="eastAsia"/>
-          <w:lang w:val="en-US" w:eastAsia="zh-CN"/>
-        </w:rPr>
-      </w:pPr>
-    </w:p>
-    <w:p>
-      <w:pPr>
-        <w:rPr>
-          <w:rFonts w:hint="eastAsia"/>
-          <w:lang w:val="en-US" w:eastAsia="zh-CN"/>
-        </w:rPr>
-      </w:pPr>
-      <w:r>
-        <w:rPr>
-          <w:rFonts w:hint="eastAsia"/>
-          <w:lang w:val="en-US" w:eastAsia="zh-CN"/>
-        </w:rPr>
-        <w:t>上课时间为</w:t>
+        <w:t>周一 上午 没有  ，下午 没有</w:t>
+      </w:r>
+    </w:p>
+    <w:p>
+      <w:pPr>
+        <w:rPr>
+          <w:rFonts w:hint="eastAsia"/>
+          <w:lang w:val="en-US" w:eastAsia="zh-CN"/>
+        </w:rPr>
+      </w:pPr>
+      <w:r>
+        <w:rPr>
+          <w:rFonts w:hint="eastAsia"/>
+          <w:lang w:val="en-US" w:eastAsia="zh-CN"/>
+        </w:rPr>
+        <w:t xml:space="preserve">周二 上午 没有  ，下午 两节 </w:t>
+      </w:r>
+    </w:p>
+    <w:p>
+      <w:pPr>
+        <w:rPr>
+          <w:rFonts w:hint="eastAsia"/>
+          <w:lang w:val="en-US" w:eastAsia="zh-CN"/>
+        </w:rPr>
+      </w:pPr>
+      <w:r>
+        <w:rPr>
+          <w:rFonts w:hint="eastAsia"/>
+          <w:lang w:val="en-US" w:eastAsia="zh-CN"/>
+        </w:rPr>
+        <w:t xml:space="preserve">周三 上午 没有  ，下午 没有 </w:t>
+      </w:r>
+    </w:p>
+    <w:p>
+      <w:pPr>
+        <w:rPr>
+          <w:rFonts w:hint="eastAsia"/>
+          <w:lang w:val="en-US" w:eastAsia="zh-CN"/>
+        </w:rPr>
+      </w:pPr>
+      <w:r>
+        <w:rPr>
+          <w:rFonts w:hint="eastAsia"/>
+          <w:lang w:val="en-US" w:eastAsia="zh-CN"/>
+        </w:rPr>
+        <w:t xml:space="preserve">周四 上午 没有  ，下午 第二节 </w:t>
+      </w:r>
+    </w:p>
+    <w:p>
+      <w:pPr>
+        <w:rPr>
+          <w:rFonts w:hint="eastAsia"/>
+          <w:lang w:val="en-US" w:eastAsia="zh-CN"/>
+        </w:rPr>
+      </w:pPr>
+      <w:r>
+        <w:rPr>
+          <w:rFonts w:hint="eastAsia"/>
+          <w:lang w:val="en-US" w:eastAsia="zh-CN"/>
+        </w:rPr>
+        <w:t xml:space="preserve">周五 上午 没有  ，下午 没有   </w:t>
       </w:r>
       <w:bookmarkStart w:id="0" w:name="_GoBack"/>
       <w:bookmarkEnd w:id="0"/>
@@ -163,20 +86,89 @@
           <w:lang w:val="en-US" w:eastAsia="zh-CN"/>
         </w:rPr>
       </w:pPr>
-    </w:p>
-    <w:p>
-      <w:pPr>
-        <w:rPr>
-          <w:rFonts w:hint="eastAsia"/>
-          <w:lang w:val="en-US" w:eastAsia="zh-CN"/>
-        </w:rPr>
-      </w:pPr>
-      <w:r>
-        <w:rPr>
-          <w:rFonts w:hint="eastAsia"/>
-          <w:lang w:val="en-US" w:eastAsia="zh-CN"/>
-        </w:rPr>
-        <w:t>周一</w:t>
+      <w:r>
+        <w:rPr>
+          <w:rFonts w:hint="eastAsia"/>
+          <w:lang w:val="en-US" w:eastAsia="zh-CN"/>
+        </w:rPr>
+        <w:t xml:space="preserve">周六，周日全天 </w:t>
+      </w:r>
+    </w:p>
+    <w:p>
+      <w:pPr>
+        <w:rPr>
+          <w:rFonts w:hint="eastAsia"/>
+          <w:lang w:val="en-US" w:eastAsia="zh-CN"/>
+        </w:rPr>
+      </w:pPr>
+    </w:p>
+    <w:p>
+      <w:pPr>
+        <w:rPr>
+          <w:rFonts w:hint="eastAsia"/>
+          <w:lang w:val="en-US" w:eastAsia="zh-CN"/>
+        </w:rPr>
+      </w:pPr>
+    </w:p>
+    <w:p>
+      <w:pPr>
+        <w:rPr>
+          <w:rFonts w:hint="eastAsia"/>
+          <w:lang w:val="en-US" w:eastAsia="zh-CN"/>
+        </w:rPr>
+      </w:pPr>
+    </w:p>
+    <w:p>
+      <w:pPr>
+        <w:rPr>
+          <w:rFonts w:hint="eastAsia"/>
+          <w:lang w:val="en-US" w:eastAsia="zh-CN"/>
+        </w:rPr>
+      </w:pPr>
+      <w:r>
+        <w:rPr>
+          <w:rFonts w:hint="eastAsia"/>
+          <w:lang w:val="en-US" w:eastAsia="zh-CN"/>
+        </w:rPr>
+        <w:t xml:space="preserve">     </w:t>
+      </w:r>
+    </w:p>
+    <w:p>
+      <w:pPr>
+        <w:rPr>
+          <w:rFonts w:hint="eastAsia"/>
+          <w:lang w:val="en-US" w:eastAsia="zh-CN"/>
+        </w:rPr>
+      </w:pPr>
+    </w:p>
+    <w:p>
+      <w:pPr>
+        <w:rPr>
+          <w:rFonts w:hint="eastAsia"/>
+          <w:lang w:val="en-US" w:eastAsia="zh-CN"/>
+        </w:rPr>
+      </w:pPr>
+      <w:r>
+        <w:rPr>
+          <w:rFonts w:hint="eastAsia"/>
+          <w:lang w:val="en-US" w:eastAsia="zh-CN"/>
+        </w:rPr>
+        <w:t>上课时间为</w:t>
+      </w:r>
+    </w:p>
+    <w:p>
+      <w:pPr>
+        <w:rPr>
+          <w:rFonts w:hint="eastAsia"/>
+          <w:lang w:val="en-US" w:eastAsia="zh-CN"/>
+        </w:rPr>
+      </w:pPr>
+      <w:r>
+        <w:rPr>
+          <w:rFonts w:hint="eastAsia"/>
+          <w:lang w:val="en-US" w:eastAsia="zh-CN"/>
+        </w:rPr>
+        <w:t>周二</w:t>
       </w:r>
       <w:r>
         <w:rPr>
@@ -184,29 +176,12 @@
           <w:lang w:val="en-US" w:eastAsia="zh-CN"/>
         </w:rPr>
         <w:tab/>
-        <w:t>下午 两节</w:t>
-      </w:r>
-    </w:p>
-    <w:p>
-      <w:pPr>
-        <w:rPr>
-          <w:rFonts w:hint="eastAsia"/>
-          <w:lang w:val="en-US" w:eastAsia="zh-CN"/>
-        </w:rPr>
-      </w:pPr>
-      <w:r>
-        <w:rPr>
-          <w:rFonts w:hint="eastAsia"/>
-          <w:lang w:val="en-US" w:eastAsia="zh-CN"/>
-        </w:rPr>
-        <w:t>周二</w:t>
-      </w:r>
-      <w:r>
-        <w:rPr>
-          <w:rFonts w:hint="eastAsia"/>
-          <w:lang w:val="en-US" w:eastAsia="zh-CN"/>
-        </w:rPr>
-        <w:tab/>
+      </w:r>
+      <w:r>
+        <w:rPr>
+          <w:rFonts w:hint="eastAsia"/>
+          <w:lang w:val="en-US" w:eastAsia="zh-CN"/>
+        </w:rPr>
         <w:t>下午 两节</w:t>
       </w:r>
     </w:p>
